--- a/Evaluation.docx
+++ b/Evaluation.docx
@@ -10,8 +10,8 @@
           <w:bCs/>
           <w:i/>
           <w:iCs/>
-          <w:sz w:val="48"/>
-          <w:szCs w:val="48"/>
+          <w:sz w:val="40"/>
+          <w:szCs w:val="40"/>
           <w:u w:val="single"/>
         </w:rPr>
       </w:pPr>
@@ -21,11 +21,11 @@
           <w:bCs/>
           <w:i/>
           <w:iCs/>
-          <w:sz w:val="40"/>
-          <w:szCs w:val="40"/>
+          <w:sz w:val="36"/>
+          <w:szCs w:val="36"/>
           <w:u w:val="single"/>
         </w:rPr>
-        <w:t>Design an Automatic Night Lamp</w:t>
+        <w:t>Design an obstacle detector and distance measuring device</w:t>
       </w:r>
     </w:p>
     <w:p>
@@ -65,10 +65,10 @@
           <w:noProof/>
         </w:rPr>
         <w:drawing>
-          <wp:inline distT="0" distB="0" distL="0" distR="0" wp14:anchorId="7474547D" wp14:editId="59219D8F">
-            <wp:extent cx="3981450" cy="2852211"/>
-            <wp:effectExtent l="0" t="0" r="0" b="5715"/>
-            <wp:docPr id="1" name="Picture 1"/>
+          <wp:inline distT="0" distB="0" distL="0" distR="0" wp14:anchorId="4631DAD1" wp14:editId="00A633B2">
+            <wp:extent cx="5791200" cy="3057525"/>
+            <wp:effectExtent l="0" t="0" r="0" b="9525"/>
+            <wp:docPr id="5122" name="Picture 2" descr="http://invent.module143.com/wp-content/uploads/2017/04/Ultrasonic-module143-1024x588.png"/>
             <wp:cNvGraphicFramePr>
               <a:graphicFrameLocks xmlns:a="http://schemas.openxmlformats.org/drawingml/2006/main" noChangeAspect="1"/>
             </wp:cNvGraphicFramePr>
@@ -76,12 +76,12 @@
               <a:graphicData uri="http://schemas.openxmlformats.org/drawingml/2006/picture">
                 <pic:pic xmlns:pic="http://schemas.openxmlformats.org/drawingml/2006/picture">
                   <pic:nvPicPr>
-                    <pic:cNvPr id="0" name="Picture 1"/>
+                    <pic:cNvPr id="5122" name="Picture 2" descr="http://invent.module143.com/wp-content/uploads/2017/04/Ultrasonic-module143-1024x588.png"/>
                     <pic:cNvPicPr>
                       <a:picLocks noChangeAspect="1" noChangeArrowheads="1"/>
                     </pic:cNvPicPr>
                   </pic:nvPicPr>
-                  <pic:blipFill>
+                  <pic:blipFill rotWithShape="1">
                     <a:blip r:embed="rId5">
                       <a:extLst>
                         <a:ext uri="{28A0092B-C50C-407E-A947-70E740481C1C}">
@@ -89,15 +89,13 @@
                         </a:ext>
                       </a:extLst>
                     </a:blip>
-                    <a:srcRect/>
-                    <a:stretch>
-                      <a:fillRect/>
-                    </a:stretch>
+                    <a:srcRect r="-1041" b="7100"/>
+                    <a:stretch/>
                   </pic:blipFill>
                   <pic:spPr bwMode="auto">
                     <a:xfrm>
                       <a:off x="0" y="0"/>
-                      <a:ext cx="4000457" cy="2865827"/>
+                      <a:ext cx="5791200" cy="3057525"/>
                     </a:xfrm>
                     <a:prstGeom prst="rect">
                       <a:avLst/>
@@ -106,6 +104,11 @@
                     <a:ln>
                       <a:noFill/>
                     </a:ln>
+                    <a:extLst>
+                      <a:ext uri="{53640926-AAD7-44D8-BBD7-CCE9431645EC}">
+                        <a14:shadowObscured xmlns:a14="http://schemas.microsoft.com/office/drawing/2010/main"/>
+                      </a:ext>
+                    </a:extLst>
                   </pic:spPr>
                 </pic:pic>
               </a:graphicData>
@@ -145,11 +148,33 @@
     </w:p>
     <w:p>
       <w:r>
-        <w:t xml:space="preserve">Concept Used: </w:t>
-      </w:r>
-      <w:r>
-        <w:t>Light Dependent Resistance is used to glow the LED according to the light present in the surrounding.</w:t>
-      </w:r>
+        <w:t>Concept Used</w:t>
+      </w:r>
+      <w:r>
+        <w:t>: Ultrasonic sensor</w:t>
+      </w:r>
+      <w:r>
+        <w:t xml:space="preserve"> is used to </w:t>
+      </w:r>
+      <w:r>
+        <w:t xml:space="preserve">display distance on IDE </w:t>
+      </w:r>
+      <w:proofErr w:type="spellStart"/>
+      <w:r>
+        <w:t>wrt</w:t>
+      </w:r>
+      <w:proofErr w:type="spellEnd"/>
+      <w:r>
+        <w:t xml:space="preserve"> the object placed in </w:t>
+      </w:r>
+      <w:proofErr w:type="gramStart"/>
+      <w:r>
+        <w:t xml:space="preserve">front </w:t>
+      </w:r>
+      <w:r>
+        <w:t>.</w:t>
+      </w:r>
+      <w:proofErr w:type="gramEnd"/>
     </w:p>
     <w:p/>
     <w:p>
@@ -160,8 +185,16 @@
         <w:t xml:space="preserve">: </w:t>
       </w:r>
       <w:r>
-        <w:t>when the light in surrounding is dim the LED will automatically glow</w:t>
-      </w:r>
+        <w:t xml:space="preserve">when the </w:t>
+      </w:r>
+      <w:r>
+        <w:t xml:space="preserve">object is placed in front of the sensor the sensor detects the distance using ultrasonic </w:t>
+      </w:r>
+      <w:proofErr w:type="gramStart"/>
+      <w:r>
+        <w:t>waves .</w:t>
+      </w:r>
+      <w:proofErr w:type="gramEnd"/>
     </w:p>
     <w:p/>
     <w:p>
@@ -184,25 +217,7 @@
         <w:t>: Resistor should be connected to LED so that the flow of current remains low and preserves LED from damaging.</w:t>
       </w:r>
     </w:p>
-    <w:p/>
     <w:p>
-      <w:r>
-        <w:t>Learning Outcomes</w:t>
-      </w:r>
-      <w:r>
-        <w:t xml:space="preserve">: LED is a diode having two ends P-type and N-type and glows with a very less amount of current. Arduino </w:t>
-      </w:r>
-      <w:proofErr w:type="gramStart"/>
-      <w:r>
-        <w:t>IDE  is</w:t>
-      </w:r>
-      <w:proofErr w:type="gramEnd"/>
-      <w:r>
-        <w:t xml:space="preserve"> used to program the microprocessor in certain way given.</w:t>
-      </w:r>
-      <w:r>
-        <w:t xml:space="preserve"> LED is dependent on LDR.</w:t>
-      </w:r>
       <w:bookmarkStart w:id="0" w:name="_GoBack"/>
       <w:bookmarkEnd w:id="0"/>
     </w:p>
@@ -618,7 +633,6 @@
   <w:style w:type="character" w:default="1" w:styleId="DefaultParagraphFont">
     <w:name w:val="Default Paragraph Font"/>
     <w:uiPriority w:val="1"/>
-    <w:semiHidden/>
     <w:unhideWhenUsed/>
   </w:style>
   <w:style w:type="table" w:default="1" w:styleId="TableNormal">
@@ -945,7 +959,7 @@
 </file>
 
 <file path=customXml/itemProps1.xml><?xml version="1.0" encoding="utf-8"?>
-<ds:datastoreItem xmlns:ds="http://schemas.openxmlformats.org/officeDocument/2006/customXml" ds:itemID="{BA642FAF-5B82-43D1-A826-725681F8D777}">
+<ds:datastoreItem xmlns:ds="http://schemas.openxmlformats.org/officeDocument/2006/customXml" ds:itemID="{27621B0B-8E61-4ABF-9EC4-33D8F7B8A18E}">
   <ds:schemaRefs>
     <ds:schemaRef ds:uri="http://schemas.openxmlformats.org/officeDocument/2006/bibliography"/>
   </ds:schemaRefs>
